--- a/DOCUMENTACION/CU06 Solicitar Viaje.docx
+++ b/DOCUMENTACION/CU06 Solicitar Viaje.docx
@@ -102,14 +102,32 @@
         <w:rPr>
           <w:lang w:val="es-MX"/>
         </w:rPr>
-        <w:t>Por editar//</w:t>
+        <w:t>Responsable de la elaboración:</w:t>
       </w:r>
+      <w:bookmarkStart w:id="0" w:name="_GoBack"/>
+      <w:bookmarkEnd w:id="0"/>
+    </w:p>
+    <w:p>
+      <w:pPr>
+        <w:jc w:val="center"/>
+        <w:rPr>
+          <w:lang w:val="es-MX"/>
+        </w:rPr>
+      </w:pPr>
       <w:r>
         <w:rPr>
           <w:lang w:val="es-MX"/>
         </w:rPr>
-        <w:t>Responsables de la elaboración</w:t>
+        <w:t xml:space="preserve">Oscar Arzeta </w:t>
       </w:r>
+      <w:proofErr w:type="spellStart"/>
+      <w:r>
+        <w:rPr>
+          <w:lang w:val="es-MX"/>
+        </w:rPr>
+        <w:t>Rodriguez</w:t>
+      </w:r>
+      <w:proofErr w:type="spellEnd"/>
     </w:p>
     <w:p>
       <w:pPr>
@@ -122,34 +140,24 @@
         <w:rPr>
           <w:lang w:val="es-MX"/>
         </w:rPr>
-        <w:t>Por editar//</w:t>
+        <w:t>Patrocinador:</w:t>
       </w:r>
+    </w:p>
+    <w:p>
+      <w:pPr>
+        <w:jc w:val="center"/>
+        <w:rPr>
+          <w:lang w:val="es-MX"/>
+        </w:rPr>
+      </w:pPr>
+      <w:proofErr w:type="spellStart"/>
       <w:r>
         <w:rPr>
           <w:lang w:val="es-MX"/>
         </w:rPr>
-        <w:t>Responsable de la organización (Patrocinador)</w:t>
+        <w:t>Taxico</w:t>
       </w:r>
-    </w:p>
-    <w:p>
-      <w:pPr>
-        <w:jc w:val="center"/>
-        <w:rPr>
-          <w:lang w:val="es-MX"/>
-        </w:rPr>
-      </w:pPr>
-      <w:r>
-        <w:rPr>
-          <w:lang w:val="es-MX"/>
-        </w:rPr>
-        <w:t xml:space="preserve">Por editar// </w:t>
-      </w:r>
-      <w:r>
-        <w:rPr>
-          <w:lang w:val="es-MX"/>
-        </w:rPr>
-        <w:t>Firma de los responsables (del equipo y patrocinador)</w:t>
-      </w:r>
+      <w:proofErr w:type="spellEnd"/>
     </w:p>
     <w:p>
       <w:pPr>
@@ -909,14 +917,7 @@
               <w:rPr>
                 <w:lang w:val="es-MX"/>
               </w:rPr>
-              <w:t xml:space="preserve">. El cliente </w:t>
-            </w:r>
-            <w:r>
-              <w:rPr>
-                <w:lang w:val="es-MX"/>
-              </w:rPr>
-              <w:lastRenderedPageBreak/>
-              <w:t>escoge “Proceder al Chequeo”</w:t>
+              <w:t>. El cliente escoge “Proceder al Chequeo”</w:t>
             </w:r>
             <w:r>
               <w:rPr>
@@ -1552,6 +1553,7 @@
               <w:rPr>
                 <w:lang w:val="es-MX"/>
               </w:rPr>
+              <w:lastRenderedPageBreak/>
               <w:t>2.1.2.2 TARJETA, el actor</w:t>
             </w:r>
             <w:r>
@@ -1589,7 +1591,6 @@
               <w:rPr>
                 <w:lang w:val="es-MX"/>
               </w:rPr>
-              <w:lastRenderedPageBreak/>
               <w:t>2.1.2.2.1 CANCELAR CAMBIOS, se ejecuta 2.1.1.1.</w:t>
             </w:r>
           </w:p>
@@ -2956,8 +2957,6 @@
           <w:lang w:val="es-MX"/>
         </w:rPr>
       </w:pPr>
-      <w:bookmarkStart w:id="0" w:name="_GoBack"/>
-      <w:bookmarkEnd w:id="0"/>
     </w:p>
     <w:sectPr>
       <w:pgSz w:w="12240" w:h="15840"/>

--- a/DOCUMENTACION/CU06 Solicitar Viaje.docx
+++ b/DOCUMENTACION/CU06 Solicitar Viaje.docx
@@ -102,10 +102,14 @@
         <w:rPr>
           <w:lang w:val="es-MX"/>
         </w:rPr>
-        <w:t>Responsable de la elaboración:</w:t>
+        <w:t>Por editar//</w:t>
       </w:r>
-      <w:bookmarkStart w:id="0" w:name="_GoBack"/>
-      <w:bookmarkEnd w:id="0"/>
+      <w:r>
+        <w:rPr>
+          <w:lang w:val="es-MX"/>
+        </w:rPr>
+        <w:t>Responsables de la elaboración</w:t>
+      </w:r>
     </w:p>
     <w:p>
       <w:pPr>
@@ -118,16 +122,14 @@
         <w:rPr>
           <w:lang w:val="es-MX"/>
         </w:rPr>
-        <w:t xml:space="preserve">Oscar Arzeta </w:t>
+        <w:t>Por editar//</w:t>
       </w:r>
-      <w:proofErr w:type="spellStart"/>
       <w:r>
         <w:rPr>
           <w:lang w:val="es-MX"/>
         </w:rPr>
-        <w:t>Rodriguez</w:t>
+        <w:t>Responsable de la organización (Patrocinador)</w:t>
       </w:r>
-      <w:proofErr w:type="spellEnd"/>
     </w:p>
     <w:p>
       <w:pPr>
@@ -140,24 +142,14 @@
         <w:rPr>
           <w:lang w:val="es-MX"/>
         </w:rPr>
-        <w:t>Patrocinador:</w:t>
+        <w:t xml:space="preserve">Por editar// </w:t>
       </w:r>
-    </w:p>
-    <w:p>
-      <w:pPr>
-        <w:jc w:val="center"/>
-        <w:rPr>
-          <w:lang w:val="es-MX"/>
-        </w:rPr>
-      </w:pPr>
-      <w:proofErr w:type="spellStart"/>
       <w:r>
         <w:rPr>
           <w:lang w:val="es-MX"/>
         </w:rPr>
-        <w:t>Taxico</w:t>
+        <w:t>Firma de los responsables (del equipo y patrocinador)</w:t>
       </w:r>
-      <w:proofErr w:type="spellEnd"/>
     </w:p>
     <w:p>
       <w:pPr>
@@ -917,7 +909,14 @@
               <w:rPr>
                 <w:lang w:val="es-MX"/>
               </w:rPr>
-              <w:t>. El cliente escoge “Proceder al Chequeo”</w:t>
+              <w:t xml:space="preserve">. El cliente </w:t>
+            </w:r>
+            <w:r>
+              <w:rPr>
+                <w:lang w:val="es-MX"/>
+              </w:rPr>
+              <w:lastRenderedPageBreak/>
+              <w:t>escoge “Proceder al Chequeo”</w:t>
             </w:r>
             <w:r>
               <w:rPr>
@@ -1162,10 +1161,18 @@
         </w:rPr>
       </w:pPr>
     </w:p>
+    <w:p>
+      <w:pPr>
+        <w:rPr>
+          <w:lang w:val="es-MX"/>
+        </w:rPr>
+      </w:pPr>
+    </w:p>
     <w:tbl>
       <w:tblPr>
-        <w:tblStyle w:val="Tabladecuadrcula7concolores-nfasis4"/>
+        <w:tblStyle w:val="Tabladecuadrcula7concolores-nfasis2"/>
         <w:tblW w:w="0" w:type="auto"/>
+        <w:tblInd w:w="5" w:type="dxa"/>
         <w:tblLook w:val="04A0" w:firstRow="1" w:lastRow="0" w:firstColumn="1" w:lastColumn="0" w:noHBand="0" w:noVBand="1"/>
       </w:tblPr>
       <w:tblGrid>
@@ -1191,7 +1198,7 @@
               <w:rPr>
                 <w:lang w:val="es-MX"/>
               </w:rPr>
-              <w:t>Flujos Alternos</w:t>
+              <w:t>Flujo de Excepciones</w:t>
             </w:r>
           </w:p>
         </w:tc>
@@ -1228,7 +1235,7 @@
               <w:rPr>
                 <w:lang w:val="es-MX"/>
               </w:rPr>
-              <w:t>Gestionar Credenciales</w:t>
+              <w:t>E-1</w:t>
             </w:r>
           </w:p>
         </w:tc>
@@ -1247,400 +1254,7 @@
               <w:rPr>
                 <w:lang w:val="es-MX"/>
               </w:rPr>
-              <w:t>2.1      Al actor</w:t>
-            </w:r>
-            <w:r>
-              <w:rPr>
-                <w:lang w:val="es-MX"/>
-              </w:rPr>
-              <w:t xml:space="preserve"> se le presenta una pantalla</w:t>
-            </w:r>
-            <w:r>
-              <w:rPr>
-                <w:lang w:val="es-MX"/>
-              </w:rPr>
-              <w:t xml:space="preserve"> (I-4)</w:t>
-            </w:r>
-            <w:r>
-              <w:rPr>
-                <w:lang w:val="es-MX"/>
-              </w:rPr>
-              <w:t xml:space="preserve"> con las opciones para </w:t>
-            </w:r>
-            <w:r>
-              <w:rPr>
-                <w:lang w:val="es-MX"/>
-              </w:rPr>
-              <w:t>MODIFICAR DATOS PERSONALES, MODIFICAR FORMA DE PAGO, DAR DE ALTA, DAR DE BAJA.</w:t>
-            </w:r>
-          </w:p>
-          <w:p>
-            <w:pPr>
-              <w:pStyle w:val="Prrafodelista"/>
-              <w:numPr>
-                <w:ilvl w:val="0"/>
-                <w:numId w:val="7"/>
-              </w:numPr>
-              <w:cnfStyle w:val="000000100000" w:firstRow="0" w:lastRow="0" w:firstColumn="0" w:lastColumn="0" w:oddVBand="0" w:evenVBand="0" w:oddHBand="1" w:evenHBand="0" w:firstRowFirstColumn="0" w:firstRowLastColumn="0" w:lastRowFirstColumn="0" w:lastRowLastColumn="0"/>
-              <w:rPr>
-                <w:lang w:val="es-MX"/>
-              </w:rPr>
-            </w:pPr>
-            <w:r>
-              <w:rPr>
-                <w:lang w:val="es-MX"/>
-              </w:rPr>
-              <w:t>2.1.1 MODIFICAR DATOS</w:t>
-            </w:r>
-            <w:r>
-              <w:rPr>
-                <w:lang w:val="es-MX"/>
-              </w:rPr>
-              <w:t xml:space="preserve"> PERSONALES, el cliente escoge “Modificar Datos Personales”, esta opción lo lleva directamente a una pantalla</w:t>
-            </w:r>
-            <w:r>
-              <w:rPr>
-                <w:lang w:val="es-MX"/>
-              </w:rPr>
-              <w:t xml:space="preserve"> </w:t>
-            </w:r>
-            <w:r>
-              <w:rPr>
-                <w:lang w:val="es-MX"/>
-              </w:rPr>
-              <w:t>(</w:t>
-            </w:r>
-            <w:r>
-              <w:rPr>
-                <w:lang w:val="es-MX"/>
-              </w:rPr>
-              <w:t>I-5)</w:t>
-            </w:r>
-            <w:r>
-              <w:rPr>
-                <w:lang w:val="es-MX"/>
-              </w:rPr>
-              <w:t xml:space="preserve"> con partes rellenables de texto donde viene su información actual, Nombre, Apellido Materno y Paterno, Dirección, Teléfono</w:t>
-            </w:r>
-            <w:r>
-              <w:rPr>
-                <w:lang w:val="es-MX"/>
-              </w:rPr>
-              <w:t xml:space="preserve"> (EA-1)</w:t>
-            </w:r>
-            <w:r>
-              <w:rPr>
-                <w:lang w:val="es-MX"/>
-              </w:rPr>
-              <w:t>.</w:t>
-            </w:r>
-            <w:r>
-              <w:rPr>
-                <w:lang w:val="es-MX"/>
-              </w:rPr>
-              <w:t xml:space="preserve"> En la parte inferior de la pantalla, vienen las opciones de CANCELAR CAMBIOS, ACEPTAR CAMBIOS.</w:t>
-            </w:r>
-          </w:p>
-          <w:p>
-            <w:pPr>
-              <w:pStyle w:val="Prrafodelista"/>
-              <w:numPr>
-                <w:ilvl w:val="0"/>
-                <w:numId w:val="9"/>
-              </w:numPr>
-              <w:cnfStyle w:val="000000100000" w:firstRow="0" w:lastRow="0" w:firstColumn="0" w:lastColumn="0" w:oddVBand="0" w:evenVBand="0" w:oddHBand="1" w:evenHBand="0" w:firstRowFirstColumn="0" w:firstRowLastColumn="0" w:lastRowFirstColumn="0" w:lastRowLastColumn="0"/>
-              <w:rPr>
-                <w:lang w:val="es-MX"/>
-              </w:rPr>
-            </w:pPr>
-            <w:r>
-              <w:rPr>
-                <w:lang w:val="es-MX"/>
-              </w:rPr>
-              <w:t>2.1.1.</w:t>
-            </w:r>
-            <w:r>
-              <w:rPr>
-                <w:lang w:val="es-MX"/>
-              </w:rPr>
-              <w:t>1 CANCELAR CAMBIOS, el actor</w:t>
-            </w:r>
-            <w:r>
-              <w:rPr>
-                <w:lang w:val="es-MX"/>
-              </w:rPr>
-              <w:t xml:space="preserve"> es redirigido a las opciones del caso de uso básico y los cambios hechos durante la anterior opción no son guardados</w:t>
-            </w:r>
-            <w:r>
-              <w:rPr>
-                <w:lang w:val="es-MX"/>
-              </w:rPr>
-              <w:t xml:space="preserve"> (1.1)</w:t>
-            </w:r>
-            <w:r>
-              <w:rPr>
-                <w:lang w:val="es-MX"/>
-              </w:rPr>
-              <w:t>.</w:t>
-            </w:r>
-          </w:p>
-          <w:p>
-            <w:pPr>
-              <w:pStyle w:val="Prrafodelista"/>
-              <w:numPr>
-                <w:ilvl w:val="0"/>
-                <w:numId w:val="9"/>
-              </w:numPr>
-              <w:cnfStyle w:val="000000100000" w:firstRow="0" w:lastRow="0" w:firstColumn="0" w:lastColumn="0" w:oddVBand="0" w:evenVBand="0" w:oddHBand="1" w:evenHBand="0" w:firstRowFirstColumn="0" w:firstRowLastColumn="0" w:lastRowFirstColumn="0" w:lastRowLastColumn="0"/>
-              <w:rPr>
-                <w:lang w:val="es-MX"/>
-              </w:rPr>
-            </w:pPr>
-            <w:r>
-              <w:rPr>
-                <w:lang w:val="es-MX"/>
-              </w:rPr>
-              <w:t>2.1.1.2 ACEPTAR CAMBIOS, se guardan los cambios hechos a</w:t>
-            </w:r>
-            <w:r>
-              <w:rPr>
-                <w:lang w:val="es-MX"/>
-              </w:rPr>
-              <w:t xml:space="preserve"> esta información por el actor</w:t>
-            </w:r>
-            <w:r>
-              <w:rPr>
-                <w:lang w:val="es-MX"/>
-              </w:rPr>
-              <w:t xml:space="preserve"> (EA-2)</w:t>
-            </w:r>
-            <w:r>
-              <w:rPr>
-                <w:lang w:val="es-MX"/>
-              </w:rPr>
-              <w:t>, éste es redirigido a las opciones del caso de uso básico</w:t>
-            </w:r>
-            <w:r>
-              <w:rPr>
-                <w:lang w:val="es-MX"/>
-              </w:rPr>
-              <w:t xml:space="preserve"> (1.1)</w:t>
-            </w:r>
-            <w:r>
-              <w:rPr>
-                <w:lang w:val="es-MX"/>
-              </w:rPr>
-              <w:t>.</w:t>
-            </w:r>
-          </w:p>
-          <w:p>
-            <w:pPr>
-              <w:pStyle w:val="Prrafodelista"/>
-              <w:numPr>
-                <w:ilvl w:val="0"/>
-                <w:numId w:val="7"/>
-              </w:numPr>
-              <w:cnfStyle w:val="000000100000" w:firstRow="0" w:lastRow="0" w:firstColumn="0" w:lastColumn="0" w:oddVBand="0" w:evenVBand="0" w:oddHBand="1" w:evenHBand="0" w:firstRowFirstColumn="0" w:firstRowLastColumn="0" w:lastRowFirstColumn="0" w:lastRowLastColumn="0"/>
-              <w:rPr>
-                <w:lang w:val="es-MX"/>
-              </w:rPr>
-            </w:pPr>
-            <w:r>
-              <w:rPr>
-                <w:lang w:val="es-MX"/>
-              </w:rPr>
-              <w:t>2.1.2 MODIFICAR FORMA DE PAGO</w:t>
-            </w:r>
-            <w:r>
-              <w:rPr>
-                <w:lang w:val="es-MX"/>
-              </w:rPr>
-              <w:t>, el actor</w:t>
-            </w:r>
-            <w:r>
-              <w:rPr>
-                <w:lang w:val="es-MX"/>
-              </w:rPr>
-              <w:t xml:space="preserve"> escoge “Modificar Datos Personales”, esta opción lo lleva a una pantalla</w:t>
-            </w:r>
-            <w:r>
-              <w:rPr>
-                <w:lang w:val="es-MX"/>
-              </w:rPr>
-              <w:t xml:space="preserve"> </w:t>
-            </w:r>
-            <w:r>
-              <w:rPr>
-                <w:lang w:val="es-MX"/>
-              </w:rPr>
-              <w:t>(</w:t>
-            </w:r>
-            <w:r>
-              <w:rPr>
-                <w:lang w:val="es-MX"/>
-              </w:rPr>
-              <w:t>I-6)</w:t>
-            </w:r>
-            <w:r>
-              <w:rPr>
-                <w:lang w:val="es-MX"/>
-              </w:rPr>
-              <w:t xml:space="preserve"> con la opción de escoger entre dos maneras de pago indicados ca</w:t>
-            </w:r>
-            <w:r>
-              <w:rPr>
-                <w:lang w:val="es-MX"/>
-              </w:rPr>
-              <w:t>da uno por un botón, EFECTIVO y</w:t>
-            </w:r>
-            <w:r>
-              <w:rPr>
-                <w:lang w:val="es-MX"/>
-              </w:rPr>
-              <w:t xml:space="preserve"> TARJETA.</w:t>
-            </w:r>
-          </w:p>
-          <w:p>
-            <w:pPr>
-              <w:pStyle w:val="Prrafodelista"/>
-              <w:numPr>
-                <w:ilvl w:val="0"/>
-                <w:numId w:val="10"/>
-              </w:numPr>
-              <w:cnfStyle w:val="000000100000" w:firstRow="0" w:lastRow="0" w:firstColumn="0" w:lastColumn="0" w:oddVBand="0" w:evenVBand="0" w:oddHBand="1" w:evenHBand="0" w:firstRowFirstColumn="0" w:firstRowLastColumn="0" w:lastRowFirstColumn="0" w:lastRowLastColumn="0"/>
-              <w:rPr>
-                <w:lang w:val="es-MX"/>
-              </w:rPr>
-            </w:pPr>
-            <w:r>
-              <w:rPr>
-                <w:lang w:val="es-MX"/>
-              </w:rPr>
-              <w:t>2.1.2.1 EFECTIVO, el actor</w:t>
-            </w:r>
-            <w:r>
-              <w:rPr>
-                <w:lang w:val="es-MX"/>
-              </w:rPr>
-              <w:t xml:space="preserve"> escoge “Efectivo” como forma de pago, esto es </w:t>
-            </w:r>
-            <w:r>
-              <w:rPr>
-                <w:lang w:val="es-MX"/>
-              </w:rPr>
-              <w:t>guardado en sistema y el actor</w:t>
-            </w:r>
-            <w:r>
-              <w:rPr>
-                <w:lang w:val="es-MX"/>
-              </w:rPr>
-              <w:t xml:space="preserve"> es regresado a la pantalla de opciones del caso de uso básico (1.1).</w:t>
-            </w:r>
-          </w:p>
-          <w:p>
-            <w:pPr>
-              <w:pStyle w:val="Prrafodelista"/>
-              <w:numPr>
-                <w:ilvl w:val="0"/>
-                <w:numId w:val="10"/>
-              </w:numPr>
-              <w:cnfStyle w:val="000000100000" w:firstRow="0" w:lastRow="0" w:firstColumn="0" w:lastColumn="0" w:oddVBand="0" w:evenVBand="0" w:oddHBand="1" w:evenHBand="0" w:firstRowFirstColumn="0" w:firstRowLastColumn="0" w:lastRowFirstColumn="0" w:lastRowLastColumn="0"/>
-              <w:rPr>
-                <w:lang w:val="es-MX"/>
-              </w:rPr>
-            </w:pPr>
-            <w:r>
-              <w:rPr>
-                <w:lang w:val="es-MX"/>
-              </w:rPr>
-              <w:lastRenderedPageBreak/>
-              <w:t>2.1.2.2 TARJETA, el actor</w:t>
-            </w:r>
-            <w:r>
-              <w:rPr>
-                <w:lang w:val="es-MX"/>
-              </w:rPr>
-              <w:t xml:space="preserve"> escoge “Tarjeta” como forma de pago, el cliente es enviado a una pantalla</w:t>
-            </w:r>
-            <w:r>
-              <w:rPr>
-                <w:lang w:val="es-MX"/>
-              </w:rPr>
-              <w:t xml:space="preserve"> (I-7)</w:t>
-            </w:r>
-            <w:r>
-              <w:rPr>
-                <w:lang w:val="es-MX"/>
-              </w:rPr>
-              <w:t xml:space="preserve"> donde tiene que poner la información de su tarjeta, de ahí en la parte inferior de la pantalla viene las opciones CANCELAR CAMBIOS y ACEPTAR CAMBIOS.</w:t>
-            </w:r>
-          </w:p>
-          <w:p>
-            <w:pPr>
-              <w:pStyle w:val="Prrafodelista"/>
-              <w:numPr>
-                <w:ilvl w:val="0"/>
-                <w:numId w:val="11"/>
-              </w:numPr>
-              <w:cnfStyle w:val="000000100000" w:firstRow="0" w:lastRow="0" w:firstColumn="0" w:lastColumn="0" w:oddVBand="0" w:evenVBand="0" w:oddHBand="1" w:evenHBand="0" w:firstRowFirstColumn="0" w:firstRowLastColumn="0" w:lastRowFirstColumn="0" w:lastRowLastColumn="0"/>
-              <w:rPr>
-                <w:lang w:val="es-MX"/>
-              </w:rPr>
-            </w:pPr>
-            <w:r>
-              <w:rPr>
-                <w:lang w:val="es-MX"/>
-              </w:rPr>
-              <w:t>2.1.2.2.1 CANCELAR CAMBIOS, se ejecuta 2.1.1.1.</w:t>
-            </w:r>
-          </w:p>
-          <w:p>
-            <w:pPr>
-              <w:pStyle w:val="Prrafodelista"/>
-              <w:numPr>
-                <w:ilvl w:val="0"/>
-                <w:numId w:val="11"/>
-              </w:numPr>
-              <w:cnfStyle w:val="000000100000" w:firstRow="0" w:lastRow="0" w:firstColumn="0" w:lastColumn="0" w:oddVBand="0" w:evenVBand="0" w:oddHBand="1" w:evenHBand="0" w:firstRowFirstColumn="0" w:firstRowLastColumn="0" w:lastRowFirstColumn="0" w:lastRowLastColumn="0"/>
-              <w:rPr>
-                <w:lang w:val="es-MX"/>
-              </w:rPr>
-            </w:pPr>
-            <w:r>
-              <w:rPr>
-                <w:lang w:val="es-MX"/>
-              </w:rPr>
-              <w:t>2.1.2.2.2 ACEPTAR CAMBIOS, se ejecuta 2.1.1.2.</w:t>
-            </w:r>
-          </w:p>
-          <w:p>
-            <w:pPr>
-              <w:cnfStyle w:val="000000100000" w:firstRow="0" w:lastRow="0" w:firstColumn="0" w:lastColumn="0" w:oddVBand="0" w:evenVBand="0" w:oddHBand="1" w:evenHBand="0" w:firstRowFirstColumn="0" w:firstRowLastColumn="0" w:lastRowFirstColumn="0" w:lastRowLastColumn="0"/>
-              <w:rPr>
-                <w:lang w:val="es-MX"/>
-              </w:rPr>
-            </w:pPr>
-          </w:p>
-          <w:p>
-            <w:pPr>
-              <w:cnfStyle w:val="000000100000" w:firstRow="0" w:lastRow="0" w:firstColumn="0" w:lastColumn="0" w:oddVBand="0" w:evenVBand="0" w:oddHBand="1" w:evenHBand="0" w:firstRowFirstColumn="0" w:firstRowLastColumn="0" w:lastRowFirstColumn="0" w:lastRowLastColumn="0"/>
-              <w:rPr>
-                <w:lang w:val="es-MX"/>
-              </w:rPr>
-            </w:pPr>
-          </w:p>
-          <w:p>
-            <w:pPr>
-              <w:cnfStyle w:val="000000100000" w:firstRow="0" w:lastRow="0" w:firstColumn="0" w:lastColumn="0" w:oddVBand="0" w:evenVBand="0" w:oddHBand="1" w:evenHBand="0" w:firstRowFirstColumn="0" w:firstRowLastColumn="0" w:lastRowFirstColumn="0" w:lastRowLastColumn="0"/>
-              <w:rPr>
-                <w:lang w:val="es-MX"/>
-              </w:rPr>
-            </w:pPr>
-            <w:r>
-              <w:rPr>
-                <w:lang w:val="es-MX"/>
-              </w:rPr>
-              <w:t xml:space="preserve"> </w:t>
+              <w:t xml:space="preserve">El actor no escribe bien la dirección. El actor es entonces presentado con una ventana de texto indicando que ha escrito erróneamente una dirección, regresándolo a la pantalla (I-1) principal. </w:t>
             </w:r>
           </w:p>
         </w:tc>
@@ -1661,8 +1275,7 @@
               <w:rPr>
                 <w:lang w:val="es-MX"/>
               </w:rPr>
-              <w:lastRenderedPageBreak/>
-              <w:t>Cancelar</w:t>
+              <w:t>E-2</w:t>
             </w:r>
           </w:p>
         </w:tc>
@@ -1681,25 +1294,37 @@
               <w:rPr>
                 <w:lang w:val="es-MX"/>
               </w:rPr>
-              <w:t>4.1      El actor</w:t>
-            </w:r>
-            <w:r>
-              <w:rPr>
-                <w:lang w:val="es-MX"/>
-              </w:rPr>
-              <w:t xml:space="preserve"> cancela la operación que se está realizando, los cambios realizados no son guardados y es enviado a la pantalla </w:t>
-            </w:r>
-            <w:r>
-              <w:rPr>
-                <w:lang w:val="es-MX"/>
-              </w:rPr>
-              <w:t xml:space="preserve">(I-1) </w:t>
-            </w:r>
-            <w:r>
-              <w:rPr>
-                <w:lang w:val="es-MX"/>
-              </w:rPr>
-              <w:t>de opciones de el caso de uso básico (1.1).</w:t>
+              <w:t>El actor</w:t>
+            </w:r>
+            <w:r>
+              <w:rPr>
+                <w:lang w:val="es-MX"/>
+              </w:rPr>
+              <w:t xml:space="preserve"> no pone su ubicación y o su </w:t>
+            </w:r>
+            <w:r>
+              <w:rPr>
+                <w:lang w:val="es-MX"/>
+              </w:rPr>
+              <w:t>ubicación de destino. El actor</w:t>
+            </w:r>
+            <w:r>
+              <w:rPr>
+                <w:lang w:val="es-MX"/>
+              </w:rPr>
+              <w:t xml:space="preserve"> debe dejar al sistema utilizar su ubicación GPS o poner las ubicaciones manualmente. De no ser hacer así, la opción “Proceder a chequeo” (1.3) queda obscurecida sin poder ser seleccionada hasta que se den </w:t>
+            </w:r>
+            <w:r>
+              <w:rPr>
+                <w:lang w:val="es-MX"/>
+              </w:rPr>
+              <w:t>ubicaciones</w:t>
+            </w:r>
+            <w:r>
+              <w:rPr>
+                <w:lang w:val="es-MX"/>
+              </w:rPr>
+              <w:t>.</w:t>
             </w:r>
           </w:p>
         </w:tc>
@@ -1723,7 +1348,7 @@
               <w:rPr>
                 <w:lang w:val="es-MX"/>
               </w:rPr>
-              <w:t>Gestionar Viaje</w:t>
+              <w:t>E-3</w:t>
             </w:r>
           </w:p>
         </w:tc>
@@ -1742,31 +1367,83 @@
               <w:rPr>
                 <w:lang w:val="es-MX"/>
               </w:rPr>
-              <w:t xml:space="preserve">3.1      El </w:t>
-            </w:r>
-            <w:r>
-              <w:rPr>
-                <w:lang w:val="es-MX"/>
-              </w:rPr>
-              <w:t>actor</w:t>
-            </w:r>
-            <w:r>
-              <w:rPr>
-                <w:lang w:val="es-MX"/>
-              </w:rPr>
-              <w:t xml:space="preserve"> es capaz de acceder a esta opción una vez aceptado el viaje (EA-3), al ejecutar la opción se accede a una pantalla</w:t>
-            </w:r>
-            <w:r>
-              <w:rPr>
-                <w:lang w:val="es-MX"/>
-              </w:rPr>
-              <w:t xml:space="preserve"> (I-8)</w:t>
-            </w:r>
-            <w:r>
-              <w:rPr>
-                <w:lang w:val="es-MX"/>
-              </w:rPr>
-              <w:t xml:space="preserve"> de información del traslado, como la información del conductor y el vehículo de traslado, así como tiempo promedio de llegada.</w:t>
+              <w:t>Las tarifas para la distancia/ubicación no han sido marcadas por administración, por lo cual no se puede</w:t>
+            </w:r>
+            <w:r>
+              <w:rPr>
+                <w:lang w:val="es-MX"/>
+              </w:rPr>
+              <w:t xml:space="preserve"> realizar el proceso, el actor</w:t>
+            </w:r>
+            <w:r>
+              <w:rPr>
+                <w:lang w:val="es-MX"/>
+              </w:rPr>
+              <w:t xml:space="preserve"> es informado de esto mediante un cuadro de texto y es enviado a la pantalla principal del caso de uso básico (1.1).</w:t>
+            </w:r>
+          </w:p>
+        </w:tc>
+      </w:tr>
+      <w:tr>
+        <w:tc>
+          <w:tcPr>
+            <w:cnfStyle w:val="001000000000" w:firstRow="0" w:lastRow="0" w:firstColumn="1" w:lastColumn="0" w:oddVBand="0" w:evenVBand="0" w:oddHBand="0" w:evenHBand="0" w:firstRowFirstColumn="0" w:firstRowLastColumn="0" w:lastRowFirstColumn="0" w:lastRowLastColumn="0"/>
+            <w:tcW w:w="1985" w:type="dxa"/>
+          </w:tcPr>
+          <w:p>
+            <w:pPr>
+              <w:rPr>
+                <w:lang w:val="es-MX"/>
+              </w:rPr>
+            </w:pPr>
+            <w:r>
+              <w:rPr>
+                <w:lang w:val="es-MX"/>
+              </w:rPr>
+              <w:t>E-4</w:t>
+            </w:r>
+          </w:p>
+        </w:tc>
+        <w:tc>
+          <w:tcPr>
+            <w:tcW w:w="6843" w:type="dxa"/>
+          </w:tcPr>
+          <w:p>
+            <w:pPr>
+              <w:cnfStyle w:val="000000000000" w:firstRow="0" w:lastRow="0" w:firstColumn="0" w:lastColumn="0" w:oddVBand="0" w:evenVBand="0" w:oddHBand="0" w:evenHBand="0" w:firstRowFirstColumn="0" w:firstRowLastColumn="0" w:lastRowFirstColumn="0" w:lastRowLastColumn="0"/>
+              <w:rPr>
+                <w:lang w:val="es-MX"/>
+              </w:rPr>
+            </w:pPr>
+            <w:r>
+              <w:rPr>
+                <w:lang w:val="es-MX"/>
+              </w:rPr>
+              <w:t>Dado se utilice la forma de pago</w:t>
+            </w:r>
+            <w:r>
+              <w:rPr>
+                <w:lang w:val="es-MX"/>
+              </w:rPr>
+              <w:t xml:space="preserve"> “Tarjeta” (2.1.2.2); El actor</w:t>
+            </w:r>
+            <w:r>
+              <w:rPr>
+                <w:lang w:val="es-MX"/>
+              </w:rPr>
+              <w:t xml:space="preserve"> no cuenta con fondos suficientes para realizar el viaje, por lo cual queda rechazado, mandando un mensaje en pantalla dando esta información y procedi</w:t>
+            </w:r>
+            <w:r>
+              <w:rPr>
+                <w:lang w:val="es-MX"/>
+              </w:rPr>
+              <w:t>endo a enviar al actor</w:t>
+            </w:r>
+            <w:r>
+              <w:rPr>
+                <w:lang w:val="es-MX"/>
+              </w:rPr>
+              <w:t xml:space="preserve"> a la pantalla de opciones del caso de uso básico (1.1).</w:t>
             </w:r>
           </w:p>
         </w:tc>
@@ -1779,448 +1456,21 @@
         </w:rPr>
       </w:pPr>
     </w:p>
-    <w:tbl>
-      <w:tblPr>
-        <w:tblStyle w:val="Tabladecuadrcula7concolores-nfasis2"/>
-        <w:tblW w:w="0" w:type="auto"/>
-        <w:tblLook w:val="04A0" w:firstRow="1" w:lastRow="0" w:firstColumn="1" w:lastColumn="0" w:noHBand="0" w:noVBand="1"/>
-      </w:tblPr>
-      <w:tblGrid>
-        <w:gridCol w:w="1985"/>
-        <w:gridCol w:w="6843"/>
-      </w:tblGrid>
-      <w:tr>
-        <w:trPr>
-          <w:cnfStyle w:val="100000000000" w:firstRow="1" w:lastRow="0" w:firstColumn="0" w:lastColumn="0" w:oddVBand="0" w:evenVBand="0" w:oddHBand="0" w:evenHBand="0" w:firstRowFirstColumn="0" w:firstRowLastColumn="0" w:lastRowFirstColumn="0" w:lastRowLastColumn="0"/>
-        </w:trPr>
-        <w:tc>
-          <w:tcPr>
-            <w:cnfStyle w:val="001000000100" w:firstRow="0" w:lastRow="0" w:firstColumn="1" w:lastColumn="0" w:oddVBand="0" w:evenVBand="0" w:oddHBand="0" w:evenHBand="0" w:firstRowFirstColumn="1" w:firstRowLastColumn="0" w:lastRowFirstColumn="0" w:lastRowLastColumn="0"/>
-            <w:tcW w:w="1985" w:type="dxa"/>
-          </w:tcPr>
-          <w:p>
-            <w:pPr>
-              <w:rPr>
-                <w:lang w:val="es-MX"/>
-              </w:rPr>
-            </w:pPr>
-            <w:r>
-              <w:rPr>
-                <w:lang w:val="es-MX"/>
-              </w:rPr>
-              <w:t>Flujo de Excepciones</w:t>
-            </w:r>
-          </w:p>
-        </w:tc>
-        <w:tc>
-          <w:tcPr>
-            <w:tcW w:w="6843" w:type="dxa"/>
-          </w:tcPr>
-          <w:p>
-            <w:pPr>
-              <w:cnfStyle w:val="100000000000" w:firstRow="1" w:lastRow="0" w:firstColumn="0" w:lastColumn="0" w:oddVBand="0" w:evenVBand="0" w:oddHBand="0" w:evenHBand="0" w:firstRowFirstColumn="0" w:firstRowLastColumn="0" w:lastRowFirstColumn="0" w:lastRowLastColumn="0"/>
-              <w:rPr>
-                <w:lang w:val="es-MX"/>
-              </w:rPr>
-            </w:pPr>
-          </w:p>
-        </w:tc>
-      </w:tr>
-      <w:tr>
-        <w:trPr>
-          <w:cnfStyle w:val="000000100000" w:firstRow="0" w:lastRow="0" w:firstColumn="0" w:lastColumn="0" w:oddVBand="0" w:evenVBand="0" w:oddHBand="1" w:evenHBand="0" w:firstRowFirstColumn="0" w:firstRowLastColumn="0" w:lastRowFirstColumn="0" w:lastRowLastColumn="0"/>
-        </w:trPr>
-        <w:tc>
-          <w:tcPr>
-            <w:cnfStyle w:val="001000000000" w:firstRow="0" w:lastRow="0" w:firstColumn="1" w:lastColumn="0" w:oddVBand="0" w:evenVBand="0" w:oddHBand="0" w:evenHBand="0" w:firstRowFirstColumn="0" w:firstRowLastColumn="0" w:lastRowFirstColumn="0" w:lastRowLastColumn="0"/>
-            <w:tcW w:w="1985" w:type="dxa"/>
-          </w:tcPr>
-          <w:p>
-            <w:pPr>
-              <w:rPr>
-                <w:lang w:val="es-MX"/>
-              </w:rPr>
-            </w:pPr>
-            <w:r>
-              <w:rPr>
-                <w:lang w:val="es-MX"/>
-              </w:rPr>
-              <w:t>E-1</w:t>
-            </w:r>
-          </w:p>
-        </w:tc>
-        <w:tc>
-          <w:tcPr>
-            <w:tcW w:w="6843" w:type="dxa"/>
-          </w:tcPr>
-          <w:p>
-            <w:pPr>
-              <w:cnfStyle w:val="000000100000" w:firstRow="0" w:lastRow="0" w:firstColumn="0" w:lastColumn="0" w:oddVBand="0" w:evenVBand="0" w:oddHBand="1" w:evenHBand="0" w:firstRowFirstColumn="0" w:firstRowLastColumn="0" w:lastRowFirstColumn="0" w:lastRowLastColumn="0"/>
-              <w:rPr>
-                <w:lang w:val="es-MX"/>
-              </w:rPr>
-            </w:pPr>
-            <w:r>
-              <w:rPr>
-                <w:lang w:val="es-MX"/>
-              </w:rPr>
-              <w:t xml:space="preserve">El actor no escribe bien la dirección. El actor es entonces presentado con una ventana de texto indicando que ha escrito erróneamente una dirección, regresándolo a la pantalla (I-1) principal. </w:t>
-            </w:r>
-          </w:p>
-        </w:tc>
-      </w:tr>
-      <w:tr>
-        <w:tc>
-          <w:tcPr>
-            <w:cnfStyle w:val="001000000000" w:firstRow="0" w:lastRow="0" w:firstColumn="1" w:lastColumn="0" w:oddVBand="0" w:evenVBand="0" w:oddHBand="0" w:evenHBand="0" w:firstRowFirstColumn="0" w:firstRowLastColumn="0" w:lastRowFirstColumn="0" w:lastRowLastColumn="0"/>
-            <w:tcW w:w="1985" w:type="dxa"/>
-          </w:tcPr>
-          <w:p>
-            <w:pPr>
-              <w:rPr>
-                <w:lang w:val="es-MX"/>
-              </w:rPr>
-            </w:pPr>
-            <w:r>
-              <w:rPr>
-                <w:lang w:val="es-MX"/>
-              </w:rPr>
-              <w:t>E-2</w:t>
-            </w:r>
-          </w:p>
-        </w:tc>
-        <w:tc>
-          <w:tcPr>
-            <w:tcW w:w="6843" w:type="dxa"/>
-          </w:tcPr>
-          <w:p>
-            <w:pPr>
-              <w:cnfStyle w:val="000000000000" w:firstRow="0" w:lastRow="0" w:firstColumn="0" w:lastColumn="0" w:oddVBand="0" w:evenVBand="0" w:oddHBand="0" w:evenHBand="0" w:firstRowFirstColumn="0" w:firstRowLastColumn="0" w:lastRowFirstColumn="0" w:lastRowLastColumn="0"/>
-              <w:rPr>
-                <w:lang w:val="es-MX"/>
-              </w:rPr>
-            </w:pPr>
-            <w:r>
-              <w:rPr>
-                <w:lang w:val="es-MX"/>
-              </w:rPr>
-              <w:t>El actor</w:t>
-            </w:r>
-            <w:r>
-              <w:rPr>
-                <w:lang w:val="es-MX"/>
-              </w:rPr>
-              <w:t xml:space="preserve"> no pone su ubicación y o su </w:t>
-            </w:r>
-            <w:r>
-              <w:rPr>
-                <w:lang w:val="es-MX"/>
-              </w:rPr>
-              <w:t>ubicación de destino. El actor</w:t>
-            </w:r>
-            <w:r>
-              <w:rPr>
-                <w:lang w:val="es-MX"/>
-              </w:rPr>
-              <w:t xml:space="preserve"> debe dejar al sistema utilizar su ubicación GPS o poner las ubicaciones manualmente. De no ser hacer así, la opción “Proceder a chequeo” (1.3) queda obscurecida sin poder ser seleccionada hasta que se den </w:t>
-            </w:r>
-            <w:r>
-              <w:rPr>
-                <w:lang w:val="es-MX"/>
-              </w:rPr>
-              <w:t>ubicaciones</w:t>
-            </w:r>
-            <w:r>
-              <w:rPr>
-                <w:lang w:val="es-MX"/>
-              </w:rPr>
-              <w:t>.</w:t>
-            </w:r>
-          </w:p>
-        </w:tc>
-      </w:tr>
-      <w:tr>
-        <w:trPr>
-          <w:cnfStyle w:val="000000100000" w:firstRow="0" w:lastRow="0" w:firstColumn="0" w:lastColumn="0" w:oddVBand="0" w:evenVBand="0" w:oddHBand="1" w:evenHBand="0" w:firstRowFirstColumn="0" w:firstRowLastColumn="0" w:lastRowFirstColumn="0" w:lastRowLastColumn="0"/>
-        </w:trPr>
-        <w:tc>
-          <w:tcPr>
-            <w:cnfStyle w:val="001000000000" w:firstRow="0" w:lastRow="0" w:firstColumn="1" w:lastColumn="0" w:oddVBand="0" w:evenVBand="0" w:oddHBand="0" w:evenHBand="0" w:firstRowFirstColumn="0" w:firstRowLastColumn="0" w:lastRowFirstColumn="0" w:lastRowLastColumn="0"/>
-            <w:tcW w:w="1985" w:type="dxa"/>
-          </w:tcPr>
-          <w:p>
-            <w:pPr>
-              <w:rPr>
-                <w:lang w:val="es-MX"/>
-              </w:rPr>
-            </w:pPr>
-            <w:r>
-              <w:rPr>
-                <w:lang w:val="es-MX"/>
-              </w:rPr>
-              <w:t>E-3</w:t>
-            </w:r>
-          </w:p>
-        </w:tc>
-        <w:tc>
-          <w:tcPr>
-            <w:tcW w:w="6843" w:type="dxa"/>
-          </w:tcPr>
-          <w:p>
-            <w:pPr>
-              <w:cnfStyle w:val="000000100000" w:firstRow="0" w:lastRow="0" w:firstColumn="0" w:lastColumn="0" w:oddVBand="0" w:evenVBand="0" w:oddHBand="1" w:evenHBand="0" w:firstRowFirstColumn="0" w:firstRowLastColumn="0" w:lastRowFirstColumn="0" w:lastRowLastColumn="0"/>
-              <w:rPr>
-                <w:lang w:val="es-MX"/>
-              </w:rPr>
-            </w:pPr>
-            <w:r>
-              <w:rPr>
-                <w:lang w:val="es-MX"/>
-              </w:rPr>
-              <w:t>Las tarifas para la distancia/ubicación no han sido marcadas por administración, por lo cual no se puede</w:t>
-            </w:r>
-            <w:r>
-              <w:rPr>
-                <w:lang w:val="es-MX"/>
-              </w:rPr>
-              <w:t xml:space="preserve"> realizar el proceso, el actor</w:t>
-            </w:r>
-            <w:r>
-              <w:rPr>
-                <w:lang w:val="es-MX"/>
-              </w:rPr>
-              <w:t xml:space="preserve"> es informado de esto mediante un cuadro de texto y es enviado a la pantalla principal del caso de uso básico (1.1).</w:t>
-            </w:r>
-          </w:p>
-        </w:tc>
-      </w:tr>
-      <w:tr>
-        <w:tc>
-          <w:tcPr>
-            <w:cnfStyle w:val="001000000000" w:firstRow="0" w:lastRow="0" w:firstColumn="1" w:lastColumn="0" w:oddVBand="0" w:evenVBand="0" w:oddHBand="0" w:evenHBand="0" w:firstRowFirstColumn="0" w:firstRowLastColumn="0" w:lastRowFirstColumn="0" w:lastRowLastColumn="0"/>
-            <w:tcW w:w="1985" w:type="dxa"/>
-          </w:tcPr>
-          <w:p>
-            <w:pPr>
-              <w:rPr>
-                <w:lang w:val="es-MX"/>
-              </w:rPr>
-            </w:pPr>
-            <w:r>
-              <w:rPr>
-                <w:lang w:val="es-MX"/>
-              </w:rPr>
-              <w:t>E-4</w:t>
-            </w:r>
-          </w:p>
-        </w:tc>
-        <w:tc>
-          <w:tcPr>
-            <w:tcW w:w="6843" w:type="dxa"/>
-          </w:tcPr>
-          <w:p>
-            <w:pPr>
-              <w:cnfStyle w:val="000000000000" w:firstRow="0" w:lastRow="0" w:firstColumn="0" w:lastColumn="0" w:oddVBand="0" w:evenVBand="0" w:oddHBand="0" w:evenHBand="0" w:firstRowFirstColumn="0" w:firstRowLastColumn="0" w:lastRowFirstColumn="0" w:lastRowLastColumn="0"/>
-              <w:rPr>
-                <w:lang w:val="es-MX"/>
-              </w:rPr>
-            </w:pPr>
-            <w:r>
-              <w:rPr>
-                <w:lang w:val="es-MX"/>
-              </w:rPr>
-              <w:t>Dado se utilice la forma de pago</w:t>
-            </w:r>
-            <w:r>
-              <w:rPr>
-                <w:lang w:val="es-MX"/>
-              </w:rPr>
-              <w:t xml:space="preserve"> “Tarjeta” (2.1.2.2); El actor</w:t>
-            </w:r>
-            <w:r>
-              <w:rPr>
-                <w:lang w:val="es-MX"/>
-              </w:rPr>
-              <w:t xml:space="preserve"> no cuenta con fondos suficientes para realizar el viaje, por lo cual queda rechazado, mandando un mensaje en pantalla dando esta información y procedi</w:t>
-            </w:r>
-            <w:r>
-              <w:rPr>
-                <w:lang w:val="es-MX"/>
-              </w:rPr>
-              <w:t>endo a enviar al actor</w:t>
-            </w:r>
-            <w:r>
-              <w:rPr>
-                <w:lang w:val="es-MX"/>
-              </w:rPr>
-              <w:t xml:space="preserve"> a la pantalla de opciones del caso de uso básico (1.1).</w:t>
-            </w:r>
-          </w:p>
-        </w:tc>
-      </w:tr>
-      <w:tr>
-        <w:trPr>
-          <w:cnfStyle w:val="000000100000" w:firstRow="0" w:lastRow="0" w:firstColumn="0" w:lastColumn="0" w:oddVBand="0" w:evenVBand="0" w:oddHBand="1" w:evenHBand="0" w:firstRowFirstColumn="0" w:firstRowLastColumn="0" w:lastRowFirstColumn="0" w:lastRowLastColumn="0"/>
-        </w:trPr>
-        <w:tc>
-          <w:tcPr>
-            <w:cnfStyle w:val="001000000000" w:firstRow="0" w:lastRow="0" w:firstColumn="1" w:lastColumn="0" w:oddVBand="0" w:evenVBand="0" w:oddHBand="0" w:evenHBand="0" w:firstRowFirstColumn="0" w:firstRowLastColumn="0" w:lastRowFirstColumn="0" w:lastRowLastColumn="0"/>
-            <w:tcW w:w="1985" w:type="dxa"/>
-          </w:tcPr>
-          <w:p>
-            <w:pPr>
-              <w:rPr>
-                <w:lang w:val="es-MX"/>
-              </w:rPr>
-            </w:pPr>
-            <w:r>
-              <w:rPr>
-                <w:lang w:val="es-MX"/>
-              </w:rPr>
-              <w:t>EA-1</w:t>
-            </w:r>
-          </w:p>
-        </w:tc>
-        <w:tc>
-          <w:tcPr>
-            <w:tcW w:w="6843" w:type="dxa"/>
-          </w:tcPr>
-          <w:p>
-            <w:pPr>
-              <w:cnfStyle w:val="000000100000" w:firstRow="0" w:lastRow="0" w:firstColumn="0" w:lastColumn="0" w:oddVBand="0" w:evenVBand="0" w:oddHBand="1" w:evenHBand="0" w:firstRowFirstColumn="0" w:firstRowLastColumn="0" w:lastRowFirstColumn="0" w:lastRowLastColumn="0"/>
-              <w:rPr>
-                <w:lang w:val="es-MX"/>
-              </w:rPr>
-            </w:pPr>
-            <w:r>
-              <w:rPr>
-                <w:lang w:val="es-MX"/>
-              </w:rPr>
-              <w:t>El actor</w:t>
-            </w:r>
-            <w:r>
-              <w:rPr>
-                <w:lang w:val="es-MX"/>
-              </w:rPr>
-              <w:t xml:space="preserve"> cierra la aplicación durante el ingreso de datos personales, el sistema toma esta acción como “Cancelar Cambios” (2.1.1.1) en el aspecto que los datos no son guardados, pero omitiendo el regreso a la pantalla de caso de uso básico (1.1).</w:t>
-            </w:r>
-          </w:p>
-        </w:tc>
-      </w:tr>
-      <w:tr>
-        <w:tc>
-          <w:tcPr>
-            <w:cnfStyle w:val="001000000000" w:firstRow="0" w:lastRow="0" w:firstColumn="1" w:lastColumn="0" w:oddVBand="0" w:evenVBand="0" w:oddHBand="0" w:evenHBand="0" w:firstRowFirstColumn="0" w:firstRowLastColumn="0" w:lastRowFirstColumn="0" w:lastRowLastColumn="0"/>
-            <w:tcW w:w="1985" w:type="dxa"/>
-          </w:tcPr>
-          <w:p>
-            <w:pPr>
-              <w:rPr>
-                <w:lang w:val="es-MX"/>
-              </w:rPr>
-            </w:pPr>
-            <w:r>
-              <w:rPr>
-                <w:lang w:val="es-MX"/>
-              </w:rPr>
-              <w:t>EA-2</w:t>
-            </w:r>
-          </w:p>
-        </w:tc>
-        <w:tc>
-          <w:tcPr>
-            <w:tcW w:w="6843" w:type="dxa"/>
-          </w:tcPr>
-          <w:p>
-            <w:pPr>
-              <w:cnfStyle w:val="000000000000" w:firstRow="0" w:lastRow="0" w:firstColumn="0" w:lastColumn="0" w:oddVBand="0" w:evenVBand="0" w:oddHBand="0" w:evenHBand="0" w:firstRowFirstColumn="0" w:firstRowLastColumn="0" w:lastRowFirstColumn="0" w:lastRowLastColumn="0"/>
-              <w:rPr>
-                <w:lang w:val="es-MX"/>
-              </w:rPr>
-            </w:pPr>
-            <w:r>
-              <w:rPr>
-                <w:lang w:val="es-MX"/>
-              </w:rPr>
-              <w:t>El actor</w:t>
-            </w:r>
-            <w:r>
-              <w:rPr>
-                <w:lang w:val="es-MX"/>
-              </w:rPr>
-              <w:t xml:space="preserve"> pone información de manera incorrecta, el usuario es informado de la situación mediante una ventana de texto y regresado a la pantalla del caso de uso básico (1.1) no sin antes tomar lo realizado anteriormente como “Cancelar Cambios” (2.1.1.1).</w:t>
-            </w:r>
-          </w:p>
-        </w:tc>
-      </w:tr>
-      <w:tr>
-        <w:trPr>
-          <w:cnfStyle w:val="000000100000" w:firstRow="0" w:lastRow="0" w:firstColumn="0" w:lastColumn="0" w:oddVBand="0" w:evenVBand="0" w:oddHBand="1" w:evenHBand="0" w:firstRowFirstColumn="0" w:firstRowLastColumn="0" w:lastRowFirstColumn="0" w:lastRowLastColumn="0"/>
-        </w:trPr>
-        <w:tc>
-          <w:tcPr>
-            <w:cnfStyle w:val="001000000000" w:firstRow="0" w:lastRow="0" w:firstColumn="1" w:lastColumn="0" w:oddVBand="0" w:evenVBand="0" w:oddHBand="0" w:evenHBand="0" w:firstRowFirstColumn="0" w:firstRowLastColumn="0" w:lastRowFirstColumn="0" w:lastRowLastColumn="0"/>
-            <w:tcW w:w="1985" w:type="dxa"/>
-          </w:tcPr>
-          <w:p>
-            <w:pPr>
-              <w:rPr>
-                <w:lang w:val="es-MX"/>
-              </w:rPr>
-            </w:pPr>
-            <w:r>
-              <w:rPr>
-                <w:lang w:val="es-MX"/>
-              </w:rPr>
-              <w:t>EA-3</w:t>
-            </w:r>
-          </w:p>
-        </w:tc>
-        <w:tc>
-          <w:tcPr>
-            <w:tcW w:w="6843" w:type="dxa"/>
-          </w:tcPr>
-          <w:p>
-            <w:pPr>
-              <w:cnfStyle w:val="000000100000" w:firstRow="0" w:lastRow="0" w:firstColumn="0" w:lastColumn="0" w:oddVBand="0" w:evenVBand="0" w:oddHBand="1" w:evenHBand="0" w:firstRowFirstColumn="0" w:firstRowLastColumn="0" w:lastRowFirstColumn="0" w:lastRowLastColumn="0"/>
-              <w:rPr>
-                <w:lang w:val="es-MX"/>
-              </w:rPr>
-            </w:pPr>
-            <w:r>
-              <w:rPr>
-                <w:lang w:val="es-MX"/>
-              </w:rPr>
-              <w:t>El actor</w:t>
-            </w:r>
-            <w:r>
-              <w:rPr>
-                <w:lang w:val="es-MX"/>
-              </w:rPr>
-              <w:t xml:space="preserve"> no ha realizado la aceptación de un viaje, por tanto esta opción no</w:t>
-            </w:r>
-            <w:r>
-              <w:rPr>
-                <w:lang w:val="es-MX"/>
-              </w:rPr>
-              <w:t xml:space="preserve"> puede ser ejecutada, el actor</w:t>
-            </w:r>
-            <w:r>
-              <w:rPr>
-                <w:lang w:val="es-MX"/>
-              </w:rPr>
-              <w:t xml:space="preserve"> es informado mediante una ventana de texto.</w:t>
-            </w:r>
-          </w:p>
-        </w:tc>
-      </w:tr>
-    </w:tbl>
     <w:p>
       <w:pPr>
         <w:rPr>
           <w:lang w:val="es-MX"/>
         </w:rPr>
       </w:pPr>
+    </w:p>
+    <w:p>
+      <w:pPr>
+        <w:rPr>
+          <w:lang w:val="es-MX"/>
+        </w:rPr>
+      </w:pPr>
+      <w:bookmarkStart w:id="0" w:name="_GoBack"/>
+      <w:bookmarkEnd w:id="0"/>
     </w:p>
     <w:p>
       <w:pPr>
